--- a/MELD-Athena-FileTransferICDV1.1 (1).docx
+++ b/MELD-Athena-FileTransferICDV1.1 (1).docx
@@ -15,8 +15,6 @@
           <w:color w:val="43AEFF" w:themeColor="accent1" w:themeTint="99"/>
         </w:rPr>
       </w:pPr>
-      <w:bookmarkStart w:id="0" w:name="_GoBack"/>
-      <w:bookmarkEnd w:id="0"/>
     </w:p>
     <w:p/>
     <w:p/>
@@ -142,8 +140,10 @@
           <w:lang w:eastAsia="en-US"/>
         </w:rPr>
         <w:lastRenderedPageBreak/>
-        <w:t>SCOPE</w:t>
+        <w:t>SCO</w:t>
       </w:r>
+      <w:bookmarkStart w:id="0" w:name="_GoBack"/>
+      <w:bookmarkEnd w:id="0"/>
     </w:p>
     <w:p>
       <w:pPr>
@@ -213,7 +213,13 @@
         <w:rPr>
           <w:rStyle w:val="Heading3Char"/>
         </w:rPr>
-        <w:t>1.1.1       MELD</w:t>
+        <w:t>1.1.1       </w:t>
+      </w:r>
+      <w:r>
+        <w:rPr>
+          <w:rStyle w:val="Heading3Char"/>
+        </w:rPr>
+        <w:t>MEL</w:t>
       </w:r>
     </w:p>
     <w:p>
@@ -413,7 +419,7 @@
               </wp:anchor>
             </w:drawing>
           </mc:Choice>
-          <mc:Fallback xmlns:mv="urn:schemas-microsoft-com:mac:vml" xmlns:mo="http://schemas.microsoft.com/office/mac/office/2008/main">
+          <mc:Fallback xmlns:mo="http://schemas.microsoft.com/office/mac/office/2008/main" xmlns:mv="urn:schemas-microsoft-com:mac:vml">
             <w:pict>
               <v:shapetype w14:anchorId="0EF58F5B" id="_x0000_t97" coordsize="21600,21600" o:spt="97" adj="2700" path="m@5,0qx@1@2l@1@0@2@0qx0@7@2,21600l@9,21600qx@10@7l@10@1@11@1qx21600@2@11,0xem@5,0nfqx@6@2@5@1@4@3@5@2l@6@2em@5@1nfl@10@1em@2,21600nfqx@1@7l@1@0em@2@0nfqx@3@8@2@7l@1@7e">
                 <v:formulas>
@@ -563,7 +569,7 @@
               </wp:anchor>
             </w:drawing>
           </mc:Choice>
-          <mc:Fallback xmlns:mv="urn:schemas-microsoft-com:mac:vml" xmlns:mo="http://schemas.microsoft.com/office/mac/office/2008/main">
+          <mc:Fallback xmlns:mo="http://schemas.microsoft.com/office/mac/office/2008/main" xmlns:mv="urn:schemas-microsoft-com:mac:vml">
             <w:pict>
               <v:shapetype w14:anchorId="770D7FD5" id="_x0000_t202" coordsize="21600,21600" o:spt="202" path="m0,0l0,21600,21600,21600,21600,0xe">
                 <v:stroke joinstyle="miter"/>
@@ -676,7 +682,7 @@
               </wp:anchor>
             </w:drawing>
           </mc:Choice>
-          <mc:Fallback xmlns:mv="urn:schemas-microsoft-com:mac:vml" xmlns:mo="http://schemas.microsoft.com/office/mac/office/2008/main">
+          <mc:Fallback xmlns:mo="http://schemas.microsoft.com/office/mac/office/2008/main" xmlns:mv="urn:schemas-microsoft-com:mac:vml">
             <w:pict>
               <v:shapetype w14:anchorId="113F1820" id="_x0000_t32" coordsize="21600,21600" o:spt="32" o:oned="t" path="m0,0l21600,21600e" filled="f">
                 <v:path arrowok="t" fillok="f" o:connecttype="none"/>
@@ -770,7 +776,7 @@
               </wp:anchor>
             </w:drawing>
           </mc:Choice>
-          <mc:Fallback xmlns:mv="urn:schemas-microsoft-com:mac:vml" xmlns:mo="http://schemas.microsoft.com/office/mac/office/2008/main">
+          <mc:Fallback xmlns:mo="http://schemas.microsoft.com/office/mac/office/2008/main" xmlns:mv="urn:schemas-microsoft-com:mac:vml">
             <w:pict>
               <v:rect w14:anchorId="23B4EA52" id="Rectangle_x0020_1" o:spid="_x0000_s1027" style="position:absolute;left:0;text-align:left;margin-left:106.85pt;margin-top:0;width:63pt;height:45pt;z-index:251659264;visibility:visible;mso-wrap-style:square;mso-wrap-distance-left:9pt;mso-wrap-distance-top:0;mso-wrap-distance-right:9pt;mso-wrap-distance-bottom:0;mso-position-horizontal:absolute;mso-position-horizontal-relative:text;mso-position-vertical:absolute;mso-position-vertical-relative:text;v-text-anchor:middle" o:gfxdata="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" fillcolor="#2fa6ff [2164]" strokecolor="#0072c6 [3204]" strokeweight=".5pt">
                 <v:fill color2="#0293ff [2612]" rotate="t" colors="0 #9bb6ea;.5 #8eabe0;1 #799fe1" focus="100%" type="gradient">
@@ -876,7 +882,7 @@
               </wp:anchor>
             </w:drawing>
           </mc:Choice>
-          <mc:Fallback xmlns:mv="urn:schemas-microsoft-com:mac:vml" xmlns:mo="http://schemas.microsoft.com/office/mac/office/2008/main">
+          <mc:Fallback xmlns:mo="http://schemas.microsoft.com/office/mac/office/2008/main" xmlns:mv="urn:schemas-microsoft-com:mac:vml">
             <w:pict>
               <v:rect w14:anchorId="5B8BE296" id="Rectangle_x0020_3" o:spid="_x0000_s1028" style="position:absolute;left:0;text-align:left;margin-left:304.4pt;margin-top:0;width:63pt;height:45pt;z-index:251661312;visibility:visible;mso-wrap-style:square;mso-wrap-distance-left:9pt;mso-wrap-distance-top:0;mso-wrap-distance-right:9pt;mso-wrap-distance-bottom:0;mso-position-horizontal:absolute;mso-position-horizontal-relative:text;mso-position-vertical:absolute;mso-position-vertical-relative:text;v-text-anchor:middle" o:gfxdata="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" fillcolor="#14ff80 [2168]" strokecolor="#009e49 [3208]" strokeweight=".5pt">
                 <v:fill color2="#00e167 [2616]" rotate="t" colors="0 #9bd0a6;.5 #8ec59a;1 #79c089" focus="100%" type="gradient">
@@ -1007,7 +1013,7 @@
       <w:r>
         <w:t xml:space="preserve"> all data files will be gpg encryption using a previously provided key for  </w:t>
       </w:r>
-      <w:hyperlink r:id="rId7" w:history="1">
+      <w:hyperlink r:id="rId8" w:history="1">
         <w:r>
           <w:rPr>
             <w:rStyle w:val="Hyperlink"/>
@@ -14982,8 +14988,8 @@
       </w:pPr>
     </w:p>
     <w:sectPr>
-      <w:footerReference w:type="default" r:id="rId8"/>
-      <w:footerReference w:type="first" r:id="rId9"/>
+      <w:footerReference w:type="default" r:id="rId9"/>
+      <w:footerReference w:type="first" r:id="rId10"/>
       <w:pgSz w:w="12240" w:h="15840"/>
       <w:pgMar w:top="1901" w:right="1008" w:bottom="1440" w:left="1008" w:header="720" w:footer="432" w:gutter="0"/>
       <w:cols w:space="720"/>
@@ -15054,7 +15060,7 @@
           <w:rPr>
             <w:noProof/>
           </w:rPr>
-          <w:t>18</w:t>
+          <w:t>2</w:t>
         </w:r>
         <w:r>
           <w:rPr>
@@ -19754,4 +19760,16 @@
     </a:ext>
   </a:extLst>
 </a:theme>
+</file>
+
+<file path=customXml/item1.xml><?xml version="1.0" encoding="utf-8"?>
+<b:Sources xmlns:b="http://schemas.openxmlformats.org/officeDocument/2006/bibliography" xmlns="http://schemas.openxmlformats.org/officeDocument/2006/bibliography" SelectedStyle="\APASixthEditionOfficeOnline.xsl" StyleName="APA" Version="6"/>
+</file>
+
+<file path=customXml/itemProps1.xml><?xml version="1.0" encoding="utf-8"?>
+<ds:datastoreItem xmlns:ds="http://schemas.openxmlformats.org/officeDocument/2006/customXml" ds:itemID="{43D112D4-2AEA-41BF-A9AA-3544860AD814}">
+  <ds:schemaRefs>
+    <ds:schemaRef ds:uri="http://schemas.openxmlformats.org/officeDocument/2006/bibliography"/>
+  </ds:schemaRefs>
+</ds:datastoreItem>
 </file>